--- a/Fiches_descriptives/Questions_Nicolas.docx
+++ b/Fiches_descriptives/Questions_Nicolas.docx
@@ -743,7 +743,6 @@
           <w:szCs w:val="20"/>
         </w:rPr>
       </w:pPr>
-      <w:bookmarkStart w:id="0" w:name="_GoBack"/>
       <w:r>
         <w:rPr>
           <w:sz w:val="20"/>
@@ -759,7 +758,6 @@
         <w:t xml:space="preserve"> Oui</w:t>
       </w:r>
     </w:p>
-    <w:bookmarkEnd w:id="0"/>
     <w:p>
       <w:pPr>
         <w:rPr>
@@ -1036,6 +1034,248 @@
         </w:rPr>
         <w:t xml:space="preserve"> Non</w:t>
       </w:r>
+    </w:p>
+    <w:p>
+      <w:pPr>
+        <w:rPr>
+          <w:sz w:val="20"/>
+          <w:szCs w:val="20"/>
+        </w:rPr>
+      </w:pPr>
+    </w:p>
+    <w:p>
+      <w:pPr>
+        <w:rPr>
+          <w:sz w:val="20"/>
+          <w:szCs w:val="20"/>
+        </w:rPr>
+      </w:pPr>
+    </w:p>
+    <w:p>
+      <w:pPr>
+        <w:rPr>
+          <w:sz w:val="20"/>
+          <w:szCs w:val="20"/>
+        </w:rPr>
+      </w:pPr>
+    </w:p>
+    <w:p>
+      <w:pPr>
+        <w:rPr>
+          <w:sz w:val="20"/>
+          <w:szCs w:val="20"/>
+        </w:rPr>
+      </w:pPr>
+    </w:p>
+    <w:p>
+      <w:pPr>
+        <w:rPr>
+          <w:sz w:val="20"/>
+          <w:szCs w:val="20"/>
+        </w:rPr>
+      </w:pPr>
+    </w:p>
+    <w:p>
+      <w:pPr>
+        <w:rPr>
+          <w:sz w:val="20"/>
+          <w:szCs w:val="20"/>
+        </w:rPr>
+      </w:pPr>
+    </w:p>
+    <w:p>
+      <w:pPr>
+        <w:rPr>
+          <w:sz w:val="20"/>
+          <w:szCs w:val="20"/>
+        </w:rPr>
+      </w:pPr>
+    </w:p>
+    <w:p>
+      <w:pPr>
+        <w:rPr>
+          <w:sz w:val="20"/>
+          <w:szCs w:val="20"/>
+        </w:rPr>
+      </w:pPr>
+    </w:p>
+    <w:p>
+      <w:pPr>
+        <w:rPr>
+          <w:sz w:val="20"/>
+          <w:szCs w:val="20"/>
+        </w:rPr>
+      </w:pPr>
+    </w:p>
+    <w:p>
+      <w:pPr>
+        <w:rPr>
+          <w:sz w:val="20"/>
+          <w:szCs w:val="20"/>
+        </w:rPr>
+      </w:pPr>
+    </w:p>
+    <w:p>
+      <w:pPr>
+        <w:rPr>
+          <w:sz w:val="20"/>
+          <w:szCs w:val="20"/>
+        </w:rPr>
+      </w:pPr>
+    </w:p>
+    <w:p>
+      <w:pPr>
+        <w:rPr>
+          <w:sz w:val="20"/>
+          <w:szCs w:val="20"/>
+        </w:rPr>
+      </w:pPr>
+    </w:p>
+    <w:p>
+      <w:pPr>
+        <w:rPr>
+          <w:sz w:val="20"/>
+          <w:szCs w:val="20"/>
+        </w:rPr>
+      </w:pPr>
+    </w:p>
+    <w:p>
+      <w:pPr>
+        <w:rPr>
+          <w:sz w:val="20"/>
+          <w:szCs w:val="20"/>
+        </w:rPr>
+      </w:pPr>
+      <w:r>
+        <w:rPr>
+          <w:sz w:val="20"/>
+          <w:szCs w:val="20"/>
+        </w:rPr>
+        <w:lastRenderedPageBreak/>
+        <w:t>REMARQUES</w:t>
+      </w:r>
+    </w:p>
+    <w:p>
+      <w:pPr>
+        <w:pStyle w:val="Paragraphedeliste"/>
+        <w:numPr>
+          <w:ilvl w:val="0"/>
+          <w:numId w:val="10"/>
+        </w:numPr>
+        <w:rPr>
+          <w:sz w:val="20"/>
+          <w:szCs w:val="20"/>
+        </w:rPr>
+      </w:pPr>
+      <w:r>
+        <w:rPr>
+          <w:sz w:val="20"/>
+          <w:szCs w:val="20"/>
+        </w:rPr>
+        <w:t>Il faut préciser dans le rapport que l'on peut se logger depuis n'importe quel endroit du site sauf sur le détail de chaque concours. On peut se délogger aussi depuis ces mêmes endroits</w:t>
+      </w:r>
+    </w:p>
+    <w:p>
+      <w:pPr>
+        <w:pStyle w:val="Paragraphedeliste"/>
+        <w:numPr>
+          <w:ilvl w:val="0"/>
+          <w:numId w:val="10"/>
+        </w:numPr>
+        <w:rPr>
+          <w:sz w:val="20"/>
+          <w:szCs w:val="20"/>
+        </w:rPr>
+      </w:pPr>
+      <w:r>
+        <w:rPr>
+          <w:sz w:val="20"/>
+          <w:szCs w:val="20"/>
+        </w:rPr>
+        <w:t>Le logout ne devrait pas inclure le cas "Vérifier la session"</w:t>
+      </w:r>
+    </w:p>
+    <w:p>
+      <w:pPr>
+        <w:pStyle w:val="Paragraphedeliste"/>
+        <w:numPr>
+          <w:ilvl w:val="0"/>
+          <w:numId w:val="10"/>
+        </w:numPr>
+        <w:rPr>
+          <w:sz w:val="20"/>
+          <w:szCs w:val="20"/>
+        </w:rPr>
+      </w:pPr>
+      <w:r>
+        <w:rPr>
+          <w:sz w:val="20"/>
+          <w:szCs w:val="20"/>
+        </w:rPr>
+        <w:t>Le cas d'utilisation "login" devrait avoir une note disant que ça concerne que Visiteur</w:t>
+      </w:r>
+    </w:p>
+    <w:p>
+      <w:pPr>
+        <w:pStyle w:val="Paragraphedeliste"/>
+        <w:numPr>
+          <w:ilvl w:val="0"/>
+          <w:numId w:val="10"/>
+        </w:numPr>
+        <w:rPr>
+          <w:sz w:val="20"/>
+          <w:szCs w:val="20"/>
+        </w:rPr>
+      </w:pPr>
+      <w:r>
+        <w:rPr>
+          <w:sz w:val="20"/>
+          <w:szCs w:val="20"/>
+        </w:rPr>
+        <w:t>Un Organisateur doit être relié au cas d'utilisation logout</w:t>
+      </w:r>
+    </w:p>
+    <w:p>
+      <w:pPr>
+        <w:pStyle w:val="Paragraphedeliste"/>
+        <w:numPr>
+          <w:ilvl w:val="0"/>
+          <w:numId w:val="10"/>
+        </w:numPr>
+        <w:rPr>
+          <w:sz w:val="20"/>
+          <w:szCs w:val="20"/>
+        </w:rPr>
+      </w:pPr>
+      <w:r>
+        <w:rPr>
+          <w:sz w:val="20"/>
+          <w:szCs w:val="20"/>
+        </w:rPr>
+        <w:t>Consulter les solutions déposées n'est pas uniquement relier à une personne loggée ?</w:t>
+      </w:r>
+    </w:p>
+    <w:p>
+      <w:pPr>
+        <w:pStyle w:val="Paragraphedeliste"/>
+        <w:numPr>
+          <w:ilvl w:val="0"/>
+          <w:numId w:val="10"/>
+        </w:numPr>
+        <w:rPr>
+          <w:sz w:val="20"/>
+          <w:szCs w:val="20"/>
+        </w:rPr>
+      </w:pPr>
+      <w:r>
+        <w:rPr>
+          <w:sz w:val="20"/>
+          <w:szCs w:val="20"/>
+        </w:rPr>
+        <w:t>Déposer une solution ne devrait pas étendre consulter les solutions ?</w:t>
+      </w:r>
+      <w:bookmarkStart w:id="0" w:name="_GoBack"/>
+      <w:bookmarkEnd w:id="0"/>
     </w:p>
     <w:p>
       <w:pPr>
@@ -1973,6 +2213,119 @@
     <w:nsid w:val="720A4C73"/>
     <w:multiLevelType w:val="hybridMultilevel"/>
     <w:tmpl w:val="58ECDB2C"/>
+    <w:lvl w:ilvl="0" w:tplc="100C0001">
+      <w:start w:val="1"/>
+      <w:numFmt w:val="bullet"/>
+      <w:lvlText w:val=""/>
+      <w:lvlJc w:val="left"/>
+      <w:pPr>
+        <w:ind w:left="720" w:hanging="360"/>
+      </w:pPr>
+      <w:rPr>
+        <w:rFonts w:ascii="Symbol" w:hAnsi="Symbol" w:hint="default"/>
+      </w:rPr>
+    </w:lvl>
+    <w:lvl w:ilvl="1" w:tplc="100C0003" w:tentative="1">
+      <w:start w:val="1"/>
+      <w:numFmt w:val="bullet"/>
+      <w:lvlText w:val="o"/>
+      <w:lvlJc w:val="left"/>
+      <w:pPr>
+        <w:ind w:left="1440" w:hanging="360"/>
+      </w:pPr>
+      <w:rPr>
+        <w:rFonts w:ascii="Courier New" w:hAnsi="Courier New" w:cs="Courier New" w:hint="default"/>
+      </w:rPr>
+    </w:lvl>
+    <w:lvl w:ilvl="2" w:tplc="100C0005" w:tentative="1">
+      <w:start w:val="1"/>
+      <w:numFmt w:val="bullet"/>
+      <w:lvlText w:val=""/>
+      <w:lvlJc w:val="left"/>
+      <w:pPr>
+        <w:ind w:left="2160" w:hanging="360"/>
+      </w:pPr>
+      <w:rPr>
+        <w:rFonts w:ascii="Wingdings" w:hAnsi="Wingdings" w:hint="default"/>
+      </w:rPr>
+    </w:lvl>
+    <w:lvl w:ilvl="3" w:tplc="100C0001" w:tentative="1">
+      <w:start w:val="1"/>
+      <w:numFmt w:val="bullet"/>
+      <w:lvlText w:val=""/>
+      <w:lvlJc w:val="left"/>
+      <w:pPr>
+        <w:ind w:left="2880" w:hanging="360"/>
+      </w:pPr>
+      <w:rPr>
+        <w:rFonts w:ascii="Symbol" w:hAnsi="Symbol" w:hint="default"/>
+      </w:rPr>
+    </w:lvl>
+    <w:lvl w:ilvl="4" w:tplc="100C0003" w:tentative="1">
+      <w:start w:val="1"/>
+      <w:numFmt w:val="bullet"/>
+      <w:lvlText w:val="o"/>
+      <w:lvlJc w:val="left"/>
+      <w:pPr>
+        <w:ind w:left="3600" w:hanging="360"/>
+      </w:pPr>
+      <w:rPr>
+        <w:rFonts w:ascii="Courier New" w:hAnsi="Courier New" w:cs="Courier New" w:hint="default"/>
+      </w:rPr>
+    </w:lvl>
+    <w:lvl w:ilvl="5" w:tplc="100C0005" w:tentative="1">
+      <w:start w:val="1"/>
+      <w:numFmt w:val="bullet"/>
+      <w:lvlText w:val=""/>
+      <w:lvlJc w:val="left"/>
+      <w:pPr>
+        <w:ind w:left="4320" w:hanging="360"/>
+      </w:pPr>
+      <w:rPr>
+        <w:rFonts w:ascii="Wingdings" w:hAnsi="Wingdings" w:hint="default"/>
+      </w:rPr>
+    </w:lvl>
+    <w:lvl w:ilvl="6" w:tplc="100C0001" w:tentative="1">
+      <w:start w:val="1"/>
+      <w:numFmt w:val="bullet"/>
+      <w:lvlText w:val=""/>
+      <w:lvlJc w:val="left"/>
+      <w:pPr>
+        <w:ind w:left="5040" w:hanging="360"/>
+      </w:pPr>
+      <w:rPr>
+        <w:rFonts w:ascii="Symbol" w:hAnsi="Symbol" w:hint="default"/>
+      </w:rPr>
+    </w:lvl>
+    <w:lvl w:ilvl="7" w:tplc="100C0003" w:tentative="1">
+      <w:start w:val="1"/>
+      <w:numFmt w:val="bullet"/>
+      <w:lvlText w:val="o"/>
+      <w:lvlJc w:val="left"/>
+      <w:pPr>
+        <w:ind w:left="5760" w:hanging="360"/>
+      </w:pPr>
+      <w:rPr>
+        <w:rFonts w:ascii="Courier New" w:hAnsi="Courier New" w:cs="Courier New" w:hint="default"/>
+      </w:rPr>
+    </w:lvl>
+    <w:lvl w:ilvl="8" w:tplc="100C0005" w:tentative="1">
+      <w:start w:val="1"/>
+      <w:numFmt w:val="bullet"/>
+      <w:lvlText w:val=""/>
+      <w:lvlJc w:val="left"/>
+      <w:pPr>
+        <w:ind w:left="6480" w:hanging="360"/>
+      </w:pPr>
+      <w:rPr>
+        <w:rFonts w:ascii="Wingdings" w:hAnsi="Wingdings" w:hint="default"/>
+      </w:rPr>
+    </w:lvl>
+  </w:abstractNum>
+  <w:abstractNum w:abstractNumId="9">
+    <w:nsid w:val="77C74DB4"/>
+    <w:multiLevelType w:val="hybridMultilevel"/>
+    <w:tmpl w:val="5A12CC48"/>
     <w:lvl w:ilvl="0" w:tplc="100C0001">
       <w:start w:val="1"/>
       <w:numFmt w:val="bullet"/>
@@ -2108,6 +2461,9 @@
   </w:num>
   <w:num w:numId="9">
     <w:abstractNumId w:val="3"/>
+  </w:num>
+  <w:num w:numId="10">
+    <w:abstractNumId w:val="9"/>
   </w:num>
 </w:numbering>
 </file>
